--- a/Space Shmup Project Description.docx
+++ b/Space Shmup Project Description.docx
@@ -89,7 +89,31 @@
           <w:sz w:val="24"/>
           <w:szCs w:val="24"/>
         </w:rPr>
-        <w:t>3/18/2020</w:t>
+        <w:t>4</w:t>
+      </w:r>
+      <w:r>
+        <w:rPr>
+          <w:rFonts w:ascii="Times New Roman" w:eastAsia="Times New Roman" w:hAnsi="Times New Roman" w:cs="Times New Roman"/>
+          <w:sz w:val="24"/>
+          <w:szCs w:val="24"/>
+        </w:rPr>
+        <w:t>/1</w:t>
+      </w:r>
+      <w:r>
+        <w:rPr>
+          <w:rFonts w:ascii="Times New Roman" w:eastAsia="Times New Roman" w:hAnsi="Times New Roman" w:cs="Times New Roman"/>
+          <w:sz w:val="24"/>
+          <w:szCs w:val="24"/>
+        </w:rPr>
+        <w:t>0</w:t>
+      </w:r>
+      <w:r>
+        <w:rPr>
+          <w:rFonts w:ascii="Times New Roman" w:eastAsia="Times New Roman" w:hAnsi="Times New Roman" w:cs="Times New Roman"/>
+          <w:sz w:val="24"/>
+          <w:szCs w:val="24"/>
+        </w:rPr>
+        <w:t>/2020</w:t>
       </w:r>
     </w:p>
     <w:p>
@@ -340,12 +364,255 @@
           <w:szCs w:val="24"/>
         </w:rPr>
       </w:pPr>
+    </w:p>
+    <w:p>
+      <w:pPr>
+        <w:spacing w:line="480" w:lineRule="auto"/>
+        <w:rPr>
+          <w:rFonts w:ascii="Times New Roman" w:eastAsia="Times New Roman" w:hAnsi="Times New Roman" w:cs="Times New Roman"/>
+          <w:sz w:val="28"/>
+          <w:szCs w:val="28"/>
+          <w:u w:val="single"/>
+          <w:shd w:val="clear" w:color="auto" w:fill="FFFFF5"/>
+        </w:rPr>
+      </w:pPr>
+      <w:r>
+        <w:rPr>
+          <w:rFonts w:ascii="Times New Roman" w:eastAsia="Times New Roman" w:hAnsi="Times New Roman" w:cs="Times New Roman"/>
+          <w:sz w:val="28"/>
+          <w:szCs w:val="28"/>
+          <w:u w:val="single"/>
+          <w:shd w:val="clear" w:color="auto" w:fill="FFFFF5"/>
+        </w:rPr>
+        <w:t>Secondary Feature Changes:</w:t>
+      </w:r>
+    </w:p>
+    <w:p>
+      <w:pPr>
+        <w:numPr>
+          <w:ilvl w:val="0"/>
+          <w:numId w:val="2"/>
+        </w:numPr>
+        <w:spacing w:line="480" w:lineRule="auto"/>
+        <w:rPr>
+          <w:rFonts w:ascii="Times New Roman" w:eastAsia="Times New Roman" w:hAnsi="Times New Roman" w:cs="Times New Roman"/>
+          <w:sz w:val="24"/>
+          <w:szCs w:val="24"/>
+        </w:rPr>
+      </w:pPr>
+      <w:r>
+        <w:rPr>
+          <w:rFonts w:ascii="Times New Roman" w:eastAsia="Times New Roman" w:hAnsi="Times New Roman" w:cs="Times New Roman"/>
+          <w:sz w:val="24"/>
+          <w:szCs w:val="24"/>
+        </w:rPr>
+        <w:t>Add score text **</w:t>
+      </w:r>
+    </w:p>
+    <w:p>
+      <w:pPr>
+        <w:numPr>
+          <w:ilvl w:val="0"/>
+          <w:numId w:val="2"/>
+        </w:numPr>
+        <w:spacing w:line="480" w:lineRule="auto"/>
+        <w:rPr>
+          <w:rFonts w:ascii="Times New Roman" w:eastAsia="Times New Roman" w:hAnsi="Times New Roman" w:cs="Times New Roman"/>
+          <w:sz w:val="24"/>
+          <w:szCs w:val="24"/>
+        </w:rPr>
+      </w:pPr>
+      <w:r>
+        <w:rPr>
+          <w:rFonts w:ascii="Times New Roman" w:eastAsia="Times New Roman" w:hAnsi="Times New Roman" w:cs="Times New Roman"/>
+          <w:sz w:val="24"/>
+          <w:szCs w:val="24"/>
+        </w:rPr>
+        <w:t>Add background music **</w:t>
+      </w:r>
+      <w:r>
+        <w:rPr>
+          <w:rFonts w:ascii="Times New Roman" w:eastAsia="Times New Roman" w:hAnsi="Times New Roman" w:cs="Times New Roman"/>
+          <w:sz w:val="24"/>
+          <w:szCs w:val="24"/>
+        </w:rPr>
+        <w:t xml:space="preserve"> </w:t>
+      </w:r>
+      <w:r>
+        <w:rPr>
+          <w:rFonts w:ascii="Times New Roman" w:eastAsia="Times New Roman" w:hAnsi="Times New Roman" w:cs="Times New Roman"/>
+          <w:sz w:val="24"/>
+          <w:szCs w:val="24"/>
+        </w:rPr>
+        <w:t>Abdullah Safi</w:t>
+      </w:r>
+    </w:p>
+    <w:p>
+      <w:pPr>
+        <w:numPr>
+          <w:ilvl w:val="0"/>
+          <w:numId w:val="2"/>
+        </w:numPr>
+        <w:spacing w:line="480" w:lineRule="auto"/>
+        <w:rPr>
+          <w:rFonts w:ascii="Times New Roman" w:eastAsia="Times New Roman" w:hAnsi="Times New Roman" w:cs="Times New Roman"/>
+          <w:sz w:val="24"/>
+          <w:szCs w:val="24"/>
+        </w:rPr>
+      </w:pPr>
+      <w:r>
+        <w:rPr>
+          <w:rFonts w:ascii="Times New Roman" w:eastAsia="Times New Roman" w:hAnsi="Times New Roman" w:cs="Times New Roman"/>
+          <w:sz w:val="24"/>
+          <w:szCs w:val="24"/>
+        </w:rPr>
+        <w:t>Add game over music **</w:t>
+      </w:r>
+      <w:r>
+        <w:rPr>
+          <w:rFonts w:ascii="Times New Roman" w:eastAsia="Times New Roman" w:hAnsi="Times New Roman" w:cs="Times New Roman"/>
+          <w:sz w:val="24"/>
+          <w:szCs w:val="24"/>
+        </w:rPr>
+        <w:t xml:space="preserve"> Abdullah Safi</w:t>
+      </w:r>
+    </w:p>
+    <w:p>
+      <w:pPr>
+        <w:numPr>
+          <w:ilvl w:val="0"/>
+          <w:numId w:val="2"/>
+        </w:numPr>
+        <w:spacing w:line="480" w:lineRule="auto"/>
+        <w:rPr>
+          <w:rFonts w:ascii="Times New Roman" w:eastAsia="Times New Roman" w:hAnsi="Times New Roman" w:cs="Times New Roman"/>
+          <w:sz w:val="24"/>
+          <w:szCs w:val="24"/>
+        </w:rPr>
+      </w:pPr>
+      <w:r>
+        <w:rPr>
+          <w:rFonts w:ascii="Times New Roman" w:eastAsia="Times New Roman" w:hAnsi="Times New Roman" w:cs="Times New Roman"/>
+          <w:sz w:val="24"/>
+          <w:szCs w:val="24"/>
+        </w:rPr>
+        <w:t xml:space="preserve"> Add </w:t>
+      </w:r>
+      <w:r>
+        <w:rPr>
+          <w:rFonts w:ascii="Times New Roman" w:eastAsia="Times New Roman" w:hAnsi="Times New Roman" w:cs="Times New Roman"/>
+          <w:sz w:val="24"/>
+          <w:szCs w:val="24"/>
+        </w:rPr>
+        <w:t>shooting sound</w:t>
+      </w:r>
+      <w:r>
+        <w:rPr>
+          <w:rFonts w:ascii="Times New Roman" w:eastAsia="Times New Roman" w:hAnsi="Times New Roman" w:cs="Times New Roman"/>
+          <w:sz w:val="24"/>
+          <w:szCs w:val="24"/>
+        </w:rPr>
+        <w:t xml:space="preserve"> effect **</w:t>
+      </w:r>
+      <w:r>
+        <w:rPr>
+          <w:rFonts w:ascii="Times New Roman" w:eastAsia="Times New Roman" w:hAnsi="Times New Roman" w:cs="Times New Roman"/>
+          <w:sz w:val="24"/>
+          <w:szCs w:val="24"/>
+        </w:rPr>
+        <w:t xml:space="preserve"> Abdullah Safi</w:t>
+      </w:r>
+    </w:p>
+    <w:p>
+      <w:pPr>
+        <w:numPr>
+          <w:ilvl w:val="0"/>
+          <w:numId w:val="2"/>
+        </w:numPr>
+        <w:spacing w:line="480" w:lineRule="auto"/>
+        <w:rPr>
+          <w:rFonts w:ascii="Times New Roman" w:eastAsia="Times New Roman" w:hAnsi="Times New Roman" w:cs="Times New Roman"/>
+          <w:sz w:val="24"/>
+          <w:szCs w:val="24"/>
+        </w:rPr>
+      </w:pPr>
+      <w:r>
+        <w:rPr>
+          <w:rFonts w:ascii="Times New Roman" w:eastAsia="Times New Roman" w:hAnsi="Times New Roman" w:cs="Times New Roman"/>
+          <w:sz w:val="24"/>
+          <w:szCs w:val="24"/>
+        </w:rPr>
+        <w:t xml:space="preserve"> Make the player ship explode **</w:t>
+      </w:r>
+      <w:r>
+        <w:rPr>
+          <w:rFonts w:ascii="Times New Roman" w:eastAsia="Times New Roman" w:hAnsi="Times New Roman" w:cs="Times New Roman"/>
+          <w:sz w:val="24"/>
+          <w:szCs w:val="24"/>
+        </w:rPr>
+        <w:t xml:space="preserve"> Abdullah Safi</w:t>
+      </w:r>
+    </w:p>
+    <w:p>
+      <w:pPr>
+        <w:numPr>
+          <w:ilvl w:val="0"/>
+          <w:numId w:val="2"/>
+        </w:numPr>
+        <w:spacing w:line="480" w:lineRule="auto"/>
+        <w:rPr>
+          <w:rFonts w:ascii="Times New Roman" w:eastAsia="Times New Roman" w:hAnsi="Times New Roman" w:cs="Times New Roman"/>
+          <w:sz w:val="24"/>
+          <w:szCs w:val="24"/>
+        </w:rPr>
+      </w:pPr>
+      <w:r>
+        <w:rPr>
+          <w:rFonts w:ascii="Times New Roman" w:eastAsia="Times New Roman" w:hAnsi="Times New Roman" w:cs="Times New Roman"/>
+          <w:sz w:val="24"/>
+          <w:szCs w:val="24"/>
+        </w:rPr>
+        <w:t xml:space="preserve"> Different color indicators for different bullet spreads**</w:t>
+      </w:r>
+    </w:p>
+    <w:p>
+      <w:pPr>
+        <w:numPr>
+          <w:ilvl w:val="0"/>
+          <w:numId w:val="2"/>
+        </w:numPr>
+        <w:spacing w:line="480" w:lineRule="auto"/>
+        <w:rPr>
+          <w:rFonts w:ascii="Times New Roman" w:eastAsia="Times New Roman" w:hAnsi="Times New Roman" w:cs="Times New Roman"/>
+          <w:sz w:val="24"/>
+          <w:szCs w:val="24"/>
+        </w:rPr>
+      </w:pPr>
+      <w:r>
+        <w:rPr>
+          <w:rFonts w:ascii="Times New Roman" w:eastAsia="Times New Roman" w:hAnsi="Times New Roman" w:cs="Times New Roman"/>
+          <w:sz w:val="24"/>
+          <w:szCs w:val="24"/>
+        </w:rPr>
+        <w:t xml:space="preserve"> Add different background selections**</w:t>
+      </w:r>
+    </w:p>
+    <w:p>
+      <w:pPr>
+        <w:spacing w:line="480" w:lineRule="auto"/>
+        <w:rPr>
+          <w:rFonts w:ascii="Times New Roman" w:eastAsia="Times New Roman" w:hAnsi="Times New Roman" w:cs="Times New Roman"/>
+          <w:sz w:val="24"/>
+          <w:szCs w:val="24"/>
+        </w:rPr>
+      </w:pPr>
       <w:r>
         <w:rPr>
           <w:noProof/>
         </w:rPr>
+        <w:lastRenderedPageBreak/>
         <w:drawing>
-          <wp:inline distT="0" distB="0" distL="0" distR="0" wp14:anchorId="53CFD0DF" wp14:editId="73514CC2">
+          <wp:inline distT="0" distB="0" distL="0" distR="0" wp14:anchorId="5CD273F4" wp14:editId="10B73CA6">
             <wp:extent cx="5062935" cy="3665220"/>
             <wp:effectExtent l="0" t="0" r="4445" b="0"/>
             <wp:docPr id="1" name="Picture 1"/>
@@ -380,8 +647,6 @@
           </wp:inline>
         </w:drawing>
       </w:r>
-      <w:bookmarkStart w:id="0" w:name="_GoBack"/>
-      <w:bookmarkEnd w:id="0"/>
     </w:p>
     <w:p>
       <w:pPr>
@@ -412,7 +677,7 @@
           <w:u w:val="single"/>
           <w:shd w:val="clear" w:color="auto" w:fill="FFFFF5"/>
         </w:rPr>
-        <w:t>Secondary Feature Changes:</w:t>
+        <w:t>Least Important Feature Changes:</w:t>
       </w:r>
     </w:p>
     <w:p>
@@ -434,7 +699,7 @@
           <w:sz w:val="24"/>
           <w:szCs w:val="24"/>
         </w:rPr>
-        <w:t>Add score text **</w:t>
+        <w:t xml:space="preserve"> Press ‘R’ to restart on the game over screen *</w:t>
       </w:r>
     </w:p>
     <w:p>
@@ -456,7 +721,7 @@
           <w:sz w:val="24"/>
           <w:szCs w:val="24"/>
         </w:rPr>
-        <w:t>Add background music **</w:t>
+        <w:t xml:space="preserve"> Add a quit button to the game over screen *</w:t>
       </w:r>
     </w:p>
     <w:p>
@@ -478,7 +743,7 @@
           <w:sz w:val="24"/>
           <w:szCs w:val="24"/>
         </w:rPr>
-        <w:t>Add game over music **</w:t>
+        <w:t xml:space="preserve"> Add a button that shows game controls*</w:t>
       </w:r>
     </w:p>
     <w:p>
@@ -500,7 +765,7 @@
           <w:sz w:val="24"/>
           <w:szCs w:val="24"/>
         </w:rPr>
-        <w:t xml:space="preserve"> Add shooting sound effect **</w:t>
+        <w:t xml:space="preserve"> Press ‘P’ to pause the game*</w:t>
       </w:r>
     </w:p>
     <w:p>
@@ -522,7 +787,7 @@
           <w:sz w:val="24"/>
           <w:szCs w:val="24"/>
         </w:rPr>
-        <w:t xml:space="preserve"> Make the player ship explode **</w:t>
+        <w:t>Add color to the player/enemies *</w:t>
       </w:r>
     </w:p>
     <w:p>
@@ -544,15 +809,7 @@
           <w:sz w:val="24"/>
           <w:szCs w:val="24"/>
         </w:rPr>
-        <w:t xml:space="preserve"> Different </w:t>
-      </w:r>
-      <w:r>
-        <w:rPr>
-          <w:rFonts w:ascii="Times New Roman" w:eastAsia="Times New Roman" w:hAnsi="Times New Roman" w:cs="Times New Roman"/>
-          <w:sz w:val="24"/>
-          <w:szCs w:val="24"/>
-        </w:rPr>
-        <w:t>color indicators for different bullet spreads**</w:t>
+        <w:t>Change stars to look more realistic *</w:t>
       </w:r>
     </w:p>
     <w:p>
@@ -574,7 +831,7 @@
           <w:sz w:val="24"/>
           <w:szCs w:val="24"/>
         </w:rPr>
-        <w:t xml:space="preserve"> Add different background selections**</w:t>
+        <w:t>Change space background to include distant planets *</w:t>
       </w:r>
     </w:p>
     <w:p>
@@ -606,192 +863,6 @@
           <w:u w:val="single"/>
           <w:shd w:val="clear" w:color="auto" w:fill="FFFFF5"/>
         </w:rPr>
-        <w:t>Least Important Feature Changes:</w:t>
-      </w:r>
-    </w:p>
-    <w:p>
-      <w:pPr>
-        <w:numPr>
-          <w:ilvl w:val="0"/>
-          <w:numId w:val="2"/>
-        </w:numPr>
-        <w:spacing w:line="480" w:lineRule="auto"/>
-        <w:rPr>
-          <w:rFonts w:ascii="Times New Roman" w:eastAsia="Times New Roman" w:hAnsi="Times New Roman" w:cs="Times New Roman"/>
-          <w:sz w:val="24"/>
-          <w:szCs w:val="24"/>
-        </w:rPr>
-      </w:pPr>
-      <w:r>
-        <w:rPr>
-          <w:rFonts w:ascii="Times New Roman" w:eastAsia="Times New Roman" w:hAnsi="Times New Roman" w:cs="Times New Roman"/>
-          <w:sz w:val="24"/>
-          <w:szCs w:val="24"/>
-        </w:rPr>
-        <w:t xml:space="preserve"> Press ‘R’ to restart on the game over screen *</w:t>
-      </w:r>
-    </w:p>
-    <w:p>
-      <w:pPr>
-        <w:numPr>
-          <w:ilvl w:val="0"/>
-          <w:numId w:val="2"/>
-        </w:numPr>
-        <w:spacing w:line="480" w:lineRule="auto"/>
-        <w:rPr>
-          <w:rFonts w:ascii="Times New Roman" w:eastAsia="Times New Roman" w:hAnsi="Times New Roman" w:cs="Times New Roman"/>
-          <w:sz w:val="24"/>
-          <w:szCs w:val="24"/>
-        </w:rPr>
-      </w:pPr>
-      <w:r>
-        <w:rPr>
-          <w:rFonts w:ascii="Times New Roman" w:eastAsia="Times New Roman" w:hAnsi="Times New Roman" w:cs="Times New Roman"/>
-          <w:sz w:val="24"/>
-          <w:szCs w:val="24"/>
-        </w:rPr>
-        <w:t xml:space="preserve"> Add a quit button to the game over screen *</w:t>
-      </w:r>
-    </w:p>
-    <w:p>
-      <w:pPr>
-        <w:numPr>
-          <w:ilvl w:val="0"/>
-          <w:numId w:val="2"/>
-        </w:numPr>
-        <w:spacing w:line="480" w:lineRule="auto"/>
-        <w:rPr>
-          <w:rFonts w:ascii="Times New Roman" w:eastAsia="Times New Roman" w:hAnsi="Times New Roman" w:cs="Times New Roman"/>
-          <w:sz w:val="24"/>
-          <w:szCs w:val="24"/>
-        </w:rPr>
-      </w:pPr>
-      <w:r>
-        <w:rPr>
-          <w:rFonts w:ascii="Times New Roman" w:eastAsia="Times New Roman" w:hAnsi="Times New Roman" w:cs="Times New Roman"/>
-          <w:sz w:val="24"/>
-          <w:szCs w:val="24"/>
-        </w:rPr>
-        <w:t xml:space="preserve"> Add a button that shows game controls*</w:t>
-      </w:r>
-    </w:p>
-    <w:p>
-      <w:pPr>
-        <w:numPr>
-          <w:ilvl w:val="0"/>
-          <w:numId w:val="2"/>
-        </w:numPr>
-        <w:spacing w:line="480" w:lineRule="auto"/>
-        <w:rPr>
-          <w:rFonts w:ascii="Times New Roman" w:eastAsia="Times New Roman" w:hAnsi="Times New Roman" w:cs="Times New Roman"/>
-          <w:sz w:val="24"/>
-          <w:szCs w:val="24"/>
-        </w:rPr>
-      </w:pPr>
-      <w:r>
-        <w:rPr>
-          <w:rFonts w:ascii="Times New Roman" w:eastAsia="Times New Roman" w:hAnsi="Times New Roman" w:cs="Times New Roman"/>
-          <w:sz w:val="24"/>
-          <w:szCs w:val="24"/>
-        </w:rPr>
-        <w:t xml:space="preserve"> Press ‘P’ to pause the game*</w:t>
-      </w:r>
-    </w:p>
-    <w:p>
-      <w:pPr>
-        <w:numPr>
-          <w:ilvl w:val="0"/>
-          <w:numId w:val="2"/>
-        </w:numPr>
-        <w:spacing w:line="480" w:lineRule="auto"/>
-        <w:rPr>
-          <w:rFonts w:ascii="Times New Roman" w:eastAsia="Times New Roman" w:hAnsi="Times New Roman" w:cs="Times New Roman"/>
-          <w:sz w:val="24"/>
-          <w:szCs w:val="24"/>
-        </w:rPr>
-      </w:pPr>
-      <w:r>
-        <w:rPr>
-          <w:rFonts w:ascii="Times New Roman" w:eastAsia="Times New Roman" w:hAnsi="Times New Roman" w:cs="Times New Roman"/>
-          <w:sz w:val="24"/>
-          <w:szCs w:val="24"/>
-        </w:rPr>
-        <w:t>Add color to the player/enemies *</w:t>
-      </w:r>
-    </w:p>
-    <w:p>
-      <w:pPr>
-        <w:numPr>
-          <w:ilvl w:val="0"/>
-          <w:numId w:val="2"/>
-        </w:numPr>
-        <w:spacing w:line="480" w:lineRule="auto"/>
-        <w:rPr>
-          <w:rFonts w:ascii="Times New Roman" w:eastAsia="Times New Roman" w:hAnsi="Times New Roman" w:cs="Times New Roman"/>
-          <w:sz w:val="24"/>
-          <w:szCs w:val="24"/>
-        </w:rPr>
-      </w:pPr>
-      <w:r>
-        <w:rPr>
-          <w:rFonts w:ascii="Times New Roman" w:eastAsia="Times New Roman" w:hAnsi="Times New Roman" w:cs="Times New Roman"/>
-          <w:sz w:val="24"/>
-          <w:szCs w:val="24"/>
-        </w:rPr>
-        <w:t>Change stars to look more realistic *</w:t>
-      </w:r>
-    </w:p>
-    <w:p>
-      <w:pPr>
-        <w:numPr>
-          <w:ilvl w:val="0"/>
-          <w:numId w:val="2"/>
-        </w:numPr>
-        <w:spacing w:line="480" w:lineRule="auto"/>
-        <w:rPr>
-          <w:rFonts w:ascii="Times New Roman" w:eastAsia="Times New Roman" w:hAnsi="Times New Roman" w:cs="Times New Roman"/>
-          <w:sz w:val="24"/>
-          <w:szCs w:val="24"/>
-        </w:rPr>
-      </w:pPr>
-      <w:r>
-        <w:rPr>
-          <w:rFonts w:ascii="Times New Roman" w:eastAsia="Times New Roman" w:hAnsi="Times New Roman" w:cs="Times New Roman"/>
-          <w:sz w:val="24"/>
-          <w:szCs w:val="24"/>
-        </w:rPr>
-        <w:t>Change space background to include distant planets *</w:t>
-      </w:r>
-    </w:p>
-    <w:p>
-      <w:pPr>
-        <w:spacing w:line="480" w:lineRule="auto"/>
-        <w:rPr>
-          <w:rFonts w:ascii="Times New Roman" w:eastAsia="Times New Roman" w:hAnsi="Times New Roman" w:cs="Times New Roman"/>
-          <w:sz w:val="24"/>
-          <w:szCs w:val="24"/>
-        </w:rPr>
-      </w:pPr>
-    </w:p>
-    <w:p>
-      <w:pPr>
-        <w:spacing w:line="480" w:lineRule="auto"/>
-        <w:rPr>
-          <w:rFonts w:ascii="Times New Roman" w:eastAsia="Times New Roman" w:hAnsi="Times New Roman" w:cs="Times New Roman"/>
-          <w:sz w:val="28"/>
-          <w:szCs w:val="28"/>
-          <w:u w:val="single"/>
-          <w:shd w:val="clear" w:color="auto" w:fill="FFFFF5"/>
-        </w:rPr>
-      </w:pPr>
-      <w:r>
-        <w:rPr>
-          <w:rFonts w:ascii="Times New Roman" w:eastAsia="Times New Roman" w:hAnsi="Times New Roman" w:cs="Times New Roman"/>
-          <w:sz w:val="28"/>
-          <w:szCs w:val="28"/>
-          <w:u w:val="single"/>
-          <w:shd w:val="clear" w:color="auto" w:fill="FFFFF5"/>
-        </w:rPr>
         <w:t>Feature Change Details:</w:t>
       </w:r>
     </w:p>
@@ -840,6 +911,7 @@
           <w:szCs w:val="24"/>
           <w:shd w:val="clear" w:color="auto" w:fill="FFFFF5"/>
         </w:rPr>
+        <w:lastRenderedPageBreak/>
         <w:t>A game over screen when the player is destroyed that has several options.</w:t>
       </w:r>
     </w:p>
@@ -864,16 +936,7 @@
           <w:szCs w:val="24"/>
           <w:shd w:val="clear" w:color="auto" w:fill="FFFFF5"/>
         </w:rPr>
-        <w:t xml:space="preserve">One of the enemies </w:t>
-      </w:r>
-      <w:r>
-        <w:rPr>
-          <w:rFonts w:ascii="Times New Roman" w:eastAsia="Times New Roman" w:hAnsi="Times New Roman" w:cs="Times New Roman"/>
-          <w:sz w:val="24"/>
-          <w:szCs w:val="24"/>
-          <w:shd w:val="clear" w:color="auto" w:fill="FFFFF5"/>
-        </w:rPr>
-        <w:t xml:space="preserve">can shoot laser bullets. </w:t>
+        <w:t xml:space="preserve">One of the enemies can shoot laser bullets. </w:t>
       </w:r>
     </w:p>
     <w:p>
@@ -897,8 +960,344 @@
           <w:szCs w:val="24"/>
           <w:shd w:val="clear" w:color="auto" w:fill="FFFFF5"/>
         </w:rPr>
+        <w:t>Background is now optimized so it is no longer “lagging”.</w:t>
+      </w:r>
+    </w:p>
+    <w:p>
+      <w:pPr>
+        <w:numPr>
+          <w:ilvl w:val="0"/>
+          <w:numId w:val="1"/>
+        </w:numPr>
+        <w:spacing w:line="480" w:lineRule="auto"/>
+        <w:rPr>
+          <w:rFonts w:ascii="Times New Roman" w:eastAsia="Times New Roman" w:hAnsi="Times New Roman" w:cs="Times New Roman"/>
+          <w:sz w:val="24"/>
+          <w:szCs w:val="24"/>
+          <w:shd w:val="clear" w:color="auto" w:fill="FFFFF5"/>
+        </w:rPr>
+      </w:pPr>
+      <w:r>
+        <w:rPr>
+          <w:rFonts w:ascii="Times New Roman" w:eastAsia="Times New Roman" w:hAnsi="Times New Roman" w:cs="Times New Roman"/>
+          <w:sz w:val="24"/>
+          <w:szCs w:val="24"/>
+          <w:shd w:val="clear" w:color="auto" w:fill="FFFFF5"/>
+        </w:rPr>
+        <w:t>Player will be able to press a button and activate a maneuver that quickly jolts them out the way</w:t>
+      </w:r>
+    </w:p>
+    <w:p>
+      <w:pPr>
+        <w:numPr>
+          <w:ilvl w:val="0"/>
+          <w:numId w:val="1"/>
+        </w:numPr>
+        <w:spacing w:line="480" w:lineRule="auto"/>
+        <w:rPr>
+          <w:rFonts w:ascii="Times New Roman" w:eastAsia="Times New Roman" w:hAnsi="Times New Roman" w:cs="Times New Roman"/>
+          <w:sz w:val="24"/>
+          <w:szCs w:val="24"/>
+          <w:shd w:val="clear" w:color="auto" w:fill="FFFFF5"/>
+        </w:rPr>
+      </w:pPr>
+      <w:r>
+        <w:rPr>
+          <w:rFonts w:ascii="Times New Roman" w:eastAsia="Times New Roman" w:hAnsi="Times New Roman" w:cs="Times New Roman"/>
+          <w:sz w:val="24"/>
+          <w:szCs w:val="24"/>
+          <w:shd w:val="clear" w:color="auto" w:fill="FFFFF5"/>
+        </w:rPr>
+        <w:t xml:space="preserve"> Player will be able to select from 3  different ship models before the game starts</w:t>
+      </w:r>
+    </w:p>
+    <w:p>
+      <w:pPr>
+        <w:numPr>
+          <w:ilvl w:val="0"/>
+          <w:numId w:val="1"/>
+        </w:numPr>
+        <w:spacing w:line="480" w:lineRule="auto"/>
+        <w:rPr>
+          <w:rFonts w:ascii="Times New Roman" w:eastAsia="Times New Roman" w:hAnsi="Times New Roman" w:cs="Times New Roman"/>
+          <w:sz w:val="24"/>
+          <w:szCs w:val="24"/>
+          <w:shd w:val="clear" w:color="auto" w:fill="FFFFF5"/>
+        </w:rPr>
+      </w:pPr>
+      <w:r>
+        <w:rPr>
+          <w:rFonts w:ascii="Times New Roman" w:eastAsia="Times New Roman" w:hAnsi="Times New Roman" w:cs="Times New Roman"/>
+          <w:sz w:val="24"/>
+          <w:szCs w:val="24"/>
+          <w:shd w:val="clear" w:color="auto" w:fill="FFFFF5"/>
+        </w:rPr>
+        <w:t>Score is displayed on the top right corner and is incremented whenever an enemy is destroyed.</w:t>
+      </w:r>
+    </w:p>
+    <w:p>
+      <w:pPr>
+        <w:numPr>
+          <w:ilvl w:val="0"/>
+          <w:numId w:val="1"/>
+        </w:numPr>
+        <w:spacing w:line="480" w:lineRule="auto"/>
+        <w:rPr>
+          <w:rFonts w:ascii="Times New Roman" w:eastAsia="Times New Roman" w:hAnsi="Times New Roman" w:cs="Times New Roman"/>
+          <w:sz w:val="24"/>
+          <w:szCs w:val="24"/>
+          <w:shd w:val="clear" w:color="auto" w:fill="FFFFF5"/>
+        </w:rPr>
+      </w:pPr>
+      <w:r>
+        <w:rPr>
+          <w:rFonts w:ascii="Times New Roman" w:eastAsia="Times New Roman" w:hAnsi="Times New Roman" w:cs="Times New Roman"/>
+          <w:sz w:val="24"/>
+          <w:szCs w:val="24"/>
+          <w:shd w:val="clear" w:color="auto" w:fill="FFFFF5"/>
+        </w:rPr>
+        <w:t xml:space="preserve">The game has background music playing until the game over screen. </w:t>
+      </w:r>
+    </w:p>
+    <w:p>
+      <w:pPr>
+        <w:numPr>
+          <w:ilvl w:val="0"/>
+          <w:numId w:val="1"/>
+        </w:numPr>
+        <w:spacing w:line="480" w:lineRule="auto"/>
+        <w:rPr>
+          <w:rFonts w:ascii="Times New Roman" w:eastAsia="Times New Roman" w:hAnsi="Times New Roman" w:cs="Times New Roman"/>
+          <w:sz w:val="24"/>
+          <w:szCs w:val="24"/>
+          <w:shd w:val="clear" w:color="auto" w:fill="FFFFF5"/>
+        </w:rPr>
+      </w:pPr>
+      <w:r>
+        <w:rPr>
+          <w:rFonts w:ascii="Times New Roman" w:eastAsia="Times New Roman" w:hAnsi="Times New Roman" w:cs="Times New Roman"/>
+          <w:sz w:val="24"/>
+          <w:szCs w:val="24"/>
+          <w:shd w:val="clear" w:color="auto" w:fill="FFFFF5"/>
+        </w:rPr>
+        <w:t>The game has ‘game over’ music which is played after the player is destroyed.</w:t>
+      </w:r>
+    </w:p>
+    <w:p>
+      <w:pPr>
+        <w:numPr>
+          <w:ilvl w:val="0"/>
+          <w:numId w:val="1"/>
+        </w:numPr>
+        <w:spacing w:line="480" w:lineRule="auto"/>
+        <w:rPr>
+          <w:rFonts w:ascii="Times New Roman" w:eastAsia="Times New Roman" w:hAnsi="Times New Roman" w:cs="Times New Roman"/>
+          <w:sz w:val="24"/>
+          <w:szCs w:val="24"/>
+          <w:shd w:val="clear" w:color="auto" w:fill="FFFFF5"/>
+        </w:rPr>
+      </w:pPr>
+      <w:r>
+        <w:rPr>
+          <w:rFonts w:ascii="Times New Roman" w:eastAsia="Times New Roman" w:hAnsi="Times New Roman" w:cs="Times New Roman"/>
+          <w:sz w:val="24"/>
+          <w:szCs w:val="24"/>
+          <w:shd w:val="clear" w:color="auto" w:fill="FFFFF5"/>
+        </w:rPr>
+        <w:t>Bullets being shot by the player and enemies cause a shooting sound effect.</w:t>
+      </w:r>
+    </w:p>
+    <w:p>
+      <w:pPr>
+        <w:numPr>
+          <w:ilvl w:val="0"/>
+          <w:numId w:val="1"/>
+        </w:numPr>
+        <w:spacing w:line="480" w:lineRule="auto"/>
+        <w:rPr>
+          <w:rFonts w:ascii="Times New Roman" w:eastAsia="Times New Roman" w:hAnsi="Times New Roman" w:cs="Times New Roman"/>
+          <w:sz w:val="24"/>
+          <w:szCs w:val="24"/>
+          <w:shd w:val="clear" w:color="auto" w:fill="FFFFF5"/>
+        </w:rPr>
+      </w:pPr>
+      <w:r>
+        <w:rPr>
+          <w:rFonts w:ascii="Times New Roman" w:eastAsia="Times New Roman" w:hAnsi="Times New Roman" w:cs="Times New Roman"/>
+          <w:sz w:val="24"/>
+          <w:szCs w:val="24"/>
+          <w:shd w:val="clear" w:color="auto" w:fill="FFFFF5"/>
+        </w:rPr>
+        <w:t>The player ship explodes after getting hit directly.</w:t>
+      </w:r>
+    </w:p>
+    <w:p>
+      <w:pPr>
+        <w:numPr>
+          <w:ilvl w:val="0"/>
+          <w:numId w:val="1"/>
+        </w:numPr>
+        <w:spacing w:line="480" w:lineRule="auto"/>
+        <w:rPr>
+          <w:rFonts w:ascii="Times New Roman" w:eastAsia="Times New Roman" w:hAnsi="Times New Roman" w:cs="Times New Roman"/>
+          <w:sz w:val="24"/>
+          <w:szCs w:val="24"/>
+          <w:shd w:val="clear" w:color="auto" w:fill="FFFFF5"/>
+        </w:rPr>
+      </w:pPr>
+      <w:r>
+        <w:rPr>
+          <w:rFonts w:ascii="Times New Roman" w:eastAsia="Times New Roman" w:hAnsi="Times New Roman" w:cs="Times New Roman"/>
+          <w:sz w:val="24"/>
+          <w:szCs w:val="24"/>
+          <w:shd w:val="clear" w:color="auto" w:fill="FFFFF5"/>
+        </w:rPr>
+        <w:t>Bullet spreads will have more defined color differences to visually indicate when a new type of bullet is loaded</w:t>
+      </w:r>
+    </w:p>
+    <w:p>
+      <w:pPr>
+        <w:numPr>
+          <w:ilvl w:val="0"/>
+          <w:numId w:val="1"/>
+        </w:numPr>
+        <w:spacing w:line="480" w:lineRule="auto"/>
+        <w:rPr>
+          <w:rFonts w:ascii="Times New Roman" w:eastAsia="Times New Roman" w:hAnsi="Times New Roman" w:cs="Times New Roman"/>
+          <w:sz w:val="24"/>
+          <w:szCs w:val="24"/>
+          <w:shd w:val="clear" w:color="auto" w:fill="FFFFF5"/>
+        </w:rPr>
+      </w:pPr>
+      <w:r>
+        <w:rPr>
+          <w:rFonts w:ascii="Times New Roman" w:eastAsia="Times New Roman" w:hAnsi="Times New Roman" w:cs="Times New Roman"/>
+          <w:sz w:val="24"/>
+          <w:szCs w:val="24"/>
+          <w:shd w:val="clear" w:color="auto" w:fill="FFFFF5"/>
+        </w:rPr>
+        <w:t xml:space="preserve"> Player can select various backgrounds (space with milky way galaxy , blank space, supernova)</w:t>
+      </w:r>
+    </w:p>
+    <w:p>
+      <w:pPr>
+        <w:numPr>
+          <w:ilvl w:val="0"/>
+          <w:numId w:val="1"/>
+        </w:numPr>
+        <w:spacing w:line="480" w:lineRule="auto"/>
+        <w:rPr>
+          <w:rFonts w:ascii="Times New Roman" w:eastAsia="Times New Roman" w:hAnsi="Times New Roman" w:cs="Times New Roman"/>
+          <w:sz w:val="24"/>
+          <w:szCs w:val="24"/>
+          <w:shd w:val="clear" w:color="auto" w:fill="FFFFF5"/>
+        </w:rPr>
+      </w:pPr>
+      <w:r>
+        <w:rPr>
+          <w:rFonts w:ascii="Times New Roman" w:eastAsia="Times New Roman" w:hAnsi="Times New Roman" w:cs="Times New Roman"/>
+          <w:sz w:val="24"/>
+          <w:szCs w:val="24"/>
+          <w:shd w:val="clear" w:color="auto" w:fill="FFFFF5"/>
+        </w:rPr>
+        <w:t>Press ‘R’ to restart on the game over screen which pops up on the top right corner.</w:t>
+      </w:r>
+    </w:p>
+    <w:p>
+      <w:pPr>
+        <w:numPr>
+          <w:ilvl w:val="0"/>
+          <w:numId w:val="1"/>
+        </w:numPr>
+        <w:spacing w:line="480" w:lineRule="auto"/>
+        <w:rPr>
+          <w:rFonts w:ascii="Times New Roman" w:eastAsia="Times New Roman" w:hAnsi="Times New Roman" w:cs="Times New Roman"/>
+          <w:sz w:val="24"/>
+          <w:szCs w:val="24"/>
+          <w:shd w:val="clear" w:color="auto" w:fill="FFFFF5"/>
+        </w:rPr>
+      </w:pPr>
+      <w:r>
+        <w:rPr>
+          <w:rFonts w:ascii="Times New Roman" w:eastAsia="Times New Roman" w:hAnsi="Times New Roman" w:cs="Times New Roman"/>
+          <w:sz w:val="24"/>
+          <w:szCs w:val="24"/>
+          <w:shd w:val="clear" w:color="auto" w:fill="FFFFF5"/>
+        </w:rPr>
+        <w:t>A quit button displayed on the game over screen which pops up on the bottom middle of the screen.</w:t>
+      </w:r>
+    </w:p>
+    <w:p>
+      <w:pPr>
+        <w:numPr>
+          <w:ilvl w:val="0"/>
+          <w:numId w:val="1"/>
+        </w:numPr>
+        <w:spacing w:line="480" w:lineRule="auto"/>
+        <w:rPr>
+          <w:rFonts w:ascii="Times New Roman" w:eastAsia="Times New Roman" w:hAnsi="Times New Roman" w:cs="Times New Roman"/>
+          <w:sz w:val="24"/>
+          <w:szCs w:val="24"/>
+          <w:shd w:val="clear" w:color="auto" w:fill="FFFFF5"/>
+        </w:rPr>
+      </w:pPr>
+      <w:r>
+        <w:rPr>
+          <w:rFonts w:ascii="Times New Roman" w:eastAsia="Times New Roman" w:hAnsi="Times New Roman" w:cs="Times New Roman"/>
+          <w:sz w:val="24"/>
+          <w:szCs w:val="24"/>
+          <w:shd w:val="clear" w:color="auto" w:fill="FFFFF5"/>
+        </w:rPr>
+        <w:t xml:space="preserve">Player will be able to press a keyboard button and a text box describing the different in-game controls will show </w:t>
+      </w:r>
+    </w:p>
+    <w:p>
+      <w:pPr>
+        <w:numPr>
+          <w:ilvl w:val="0"/>
+          <w:numId w:val="1"/>
+        </w:numPr>
+        <w:spacing w:line="480" w:lineRule="auto"/>
+        <w:rPr>
+          <w:rFonts w:ascii="Times New Roman" w:eastAsia="Times New Roman" w:hAnsi="Times New Roman" w:cs="Times New Roman"/>
+          <w:sz w:val="24"/>
+          <w:szCs w:val="24"/>
+          <w:shd w:val="clear" w:color="auto" w:fill="FFFFF5"/>
+        </w:rPr>
+      </w:pPr>
+      <w:r>
+        <w:rPr>
+          <w:rFonts w:ascii="Times New Roman" w:eastAsia="Times New Roman" w:hAnsi="Times New Roman" w:cs="Times New Roman"/>
+          <w:sz w:val="24"/>
+          <w:szCs w:val="24"/>
+          <w:shd w:val="clear" w:color="auto" w:fill="FFFFF5"/>
+        </w:rPr>
+        <w:t xml:space="preserve"> Players will be able to pause the game by pressing a button on their keyboard, and press it again to resume playing the game </w:t>
+      </w:r>
+    </w:p>
+    <w:p>
+      <w:pPr>
+        <w:numPr>
+          <w:ilvl w:val="0"/>
+          <w:numId w:val="1"/>
+        </w:numPr>
+        <w:spacing w:line="480" w:lineRule="auto"/>
+        <w:rPr>
+          <w:rFonts w:ascii="Times New Roman" w:eastAsia="Times New Roman" w:hAnsi="Times New Roman" w:cs="Times New Roman"/>
+          <w:sz w:val="24"/>
+          <w:szCs w:val="24"/>
+          <w:shd w:val="clear" w:color="auto" w:fill="FFFFF5"/>
+        </w:rPr>
+      </w:pPr>
+      <w:r>
+        <w:rPr>
+          <w:rFonts w:ascii="Times New Roman" w:eastAsia="Times New Roman" w:hAnsi="Times New Roman" w:cs="Times New Roman"/>
+          <w:sz w:val="24"/>
+          <w:szCs w:val="24"/>
+          <w:shd w:val="clear" w:color="auto" w:fill="FFFFF5"/>
+        </w:rPr>
         <w:lastRenderedPageBreak/>
-        <w:t>Background is now optimized so it is no longer “lagging”.</w:t>
+        <w:t>Color to improve the appearance of the player/enemies.</w:t>
       </w:r>
     </w:p>
     <w:p>
@@ -922,388 +1321,6 @@
           <w:szCs w:val="24"/>
           <w:shd w:val="clear" w:color="auto" w:fill="FFFFF5"/>
         </w:rPr>
-        <w:t>Player will be able to press a button and activate a maneuver that quickly jolts them out the way</w:t>
-      </w:r>
-    </w:p>
-    <w:p>
-      <w:pPr>
-        <w:numPr>
-          <w:ilvl w:val="0"/>
-          <w:numId w:val="1"/>
-        </w:numPr>
-        <w:spacing w:line="480" w:lineRule="auto"/>
-        <w:rPr>
-          <w:rFonts w:ascii="Times New Roman" w:eastAsia="Times New Roman" w:hAnsi="Times New Roman" w:cs="Times New Roman"/>
-          <w:sz w:val="24"/>
-          <w:szCs w:val="24"/>
-          <w:shd w:val="clear" w:color="auto" w:fill="FFFFF5"/>
-        </w:rPr>
-      </w:pPr>
-      <w:r>
-        <w:rPr>
-          <w:rFonts w:ascii="Times New Roman" w:eastAsia="Times New Roman" w:hAnsi="Times New Roman" w:cs="Times New Roman"/>
-          <w:sz w:val="24"/>
-          <w:szCs w:val="24"/>
-          <w:shd w:val="clear" w:color="auto" w:fill="FFFFF5"/>
-        </w:rPr>
-        <w:t xml:space="preserve"> Player will be able to select from 3  different ship models before the ga</w:t>
-      </w:r>
-      <w:r>
-        <w:rPr>
-          <w:rFonts w:ascii="Times New Roman" w:eastAsia="Times New Roman" w:hAnsi="Times New Roman" w:cs="Times New Roman"/>
-          <w:sz w:val="24"/>
-          <w:szCs w:val="24"/>
-          <w:shd w:val="clear" w:color="auto" w:fill="FFFFF5"/>
-        </w:rPr>
-        <w:t>me starts</w:t>
-      </w:r>
-    </w:p>
-    <w:p>
-      <w:pPr>
-        <w:numPr>
-          <w:ilvl w:val="0"/>
-          <w:numId w:val="1"/>
-        </w:numPr>
-        <w:spacing w:line="480" w:lineRule="auto"/>
-        <w:rPr>
-          <w:rFonts w:ascii="Times New Roman" w:eastAsia="Times New Roman" w:hAnsi="Times New Roman" w:cs="Times New Roman"/>
-          <w:sz w:val="24"/>
-          <w:szCs w:val="24"/>
-          <w:shd w:val="clear" w:color="auto" w:fill="FFFFF5"/>
-        </w:rPr>
-      </w:pPr>
-      <w:r>
-        <w:rPr>
-          <w:rFonts w:ascii="Times New Roman" w:eastAsia="Times New Roman" w:hAnsi="Times New Roman" w:cs="Times New Roman"/>
-          <w:sz w:val="24"/>
-          <w:szCs w:val="24"/>
-          <w:shd w:val="clear" w:color="auto" w:fill="FFFFF5"/>
-        </w:rPr>
-        <w:t>Score is displayed on the top right corner and is incremented whenever an enemy is destroyed.</w:t>
-      </w:r>
-    </w:p>
-    <w:p>
-      <w:pPr>
-        <w:numPr>
-          <w:ilvl w:val="0"/>
-          <w:numId w:val="1"/>
-        </w:numPr>
-        <w:spacing w:line="480" w:lineRule="auto"/>
-        <w:rPr>
-          <w:rFonts w:ascii="Times New Roman" w:eastAsia="Times New Roman" w:hAnsi="Times New Roman" w:cs="Times New Roman"/>
-          <w:sz w:val="24"/>
-          <w:szCs w:val="24"/>
-          <w:shd w:val="clear" w:color="auto" w:fill="FFFFF5"/>
-        </w:rPr>
-      </w:pPr>
-      <w:r>
-        <w:rPr>
-          <w:rFonts w:ascii="Times New Roman" w:eastAsia="Times New Roman" w:hAnsi="Times New Roman" w:cs="Times New Roman"/>
-          <w:sz w:val="24"/>
-          <w:szCs w:val="24"/>
-          <w:shd w:val="clear" w:color="auto" w:fill="FFFFF5"/>
-        </w:rPr>
-        <w:t xml:space="preserve">The game has background music playing until the game over screen. </w:t>
-      </w:r>
-    </w:p>
-    <w:p>
-      <w:pPr>
-        <w:numPr>
-          <w:ilvl w:val="0"/>
-          <w:numId w:val="1"/>
-        </w:numPr>
-        <w:spacing w:line="480" w:lineRule="auto"/>
-        <w:rPr>
-          <w:rFonts w:ascii="Times New Roman" w:eastAsia="Times New Roman" w:hAnsi="Times New Roman" w:cs="Times New Roman"/>
-          <w:sz w:val="24"/>
-          <w:szCs w:val="24"/>
-          <w:shd w:val="clear" w:color="auto" w:fill="FFFFF5"/>
-        </w:rPr>
-      </w:pPr>
-      <w:r>
-        <w:rPr>
-          <w:rFonts w:ascii="Times New Roman" w:eastAsia="Times New Roman" w:hAnsi="Times New Roman" w:cs="Times New Roman"/>
-          <w:sz w:val="24"/>
-          <w:szCs w:val="24"/>
-          <w:shd w:val="clear" w:color="auto" w:fill="FFFFF5"/>
-        </w:rPr>
-        <w:t>The game has ‘game over’ music which is played after the player is destroyed.</w:t>
-      </w:r>
-    </w:p>
-    <w:p>
-      <w:pPr>
-        <w:numPr>
-          <w:ilvl w:val="0"/>
-          <w:numId w:val="1"/>
-        </w:numPr>
-        <w:spacing w:line="480" w:lineRule="auto"/>
-        <w:rPr>
-          <w:rFonts w:ascii="Times New Roman" w:eastAsia="Times New Roman" w:hAnsi="Times New Roman" w:cs="Times New Roman"/>
-          <w:sz w:val="24"/>
-          <w:szCs w:val="24"/>
-          <w:shd w:val="clear" w:color="auto" w:fill="FFFFF5"/>
-        </w:rPr>
-      </w:pPr>
-      <w:r>
-        <w:rPr>
-          <w:rFonts w:ascii="Times New Roman" w:eastAsia="Times New Roman" w:hAnsi="Times New Roman" w:cs="Times New Roman"/>
-          <w:sz w:val="24"/>
-          <w:szCs w:val="24"/>
-          <w:shd w:val="clear" w:color="auto" w:fill="FFFFF5"/>
-        </w:rPr>
-        <w:t>Bullets</w:t>
-      </w:r>
-      <w:r>
-        <w:rPr>
-          <w:rFonts w:ascii="Times New Roman" w:eastAsia="Times New Roman" w:hAnsi="Times New Roman" w:cs="Times New Roman"/>
-          <w:sz w:val="24"/>
-          <w:szCs w:val="24"/>
-          <w:shd w:val="clear" w:color="auto" w:fill="FFFFF5"/>
-        </w:rPr>
-        <w:t xml:space="preserve"> being shot by the player and enemies cause a shooting sound effect.</w:t>
-      </w:r>
-    </w:p>
-    <w:p>
-      <w:pPr>
-        <w:numPr>
-          <w:ilvl w:val="0"/>
-          <w:numId w:val="1"/>
-        </w:numPr>
-        <w:spacing w:line="480" w:lineRule="auto"/>
-        <w:rPr>
-          <w:rFonts w:ascii="Times New Roman" w:eastAsia="Times New Roman" w:hAnsi="Times New Roman" w:cs="Times New Roman"/>
-          <w:sz w:val="24"/>
-          <w:szCs w:val="24"/>
-          <w:shd w:val="clear" w:color="auto" w:fill="FFFFF5"/>
-        </w:rPr>
-      </w:pPr>
-      <w:r>
-        <w:rPr>
-          <w:rFonts w:ascii="Times New Roman" w:eastAsia="Times New Roman" w:hAnsi="Times New Roman" w:cs="Times New Roman"/>
-          <w:sz w:val="24"/>
-          <w:szCs w:val="24"/>
-          <w:shd w:val="clear" w:color="auto" w:fill="FFFFF5"/>
-        </w:rPr>
-        <w:t>The player ship explodes after getting hit directly.</w:t>
-      </w:r>
-    </w:p>
-    <w:p>
-      <w:pPr>
-        <w:numPr>
-          <w:ilvl w:val="0"/>
-          <w:numId w:val="1"/>
-        </w:numPr>
-        <w:spacing w:line="480" w:lineRule="auto"/>
-        <w:rPr>
-          <w:rFonts w:ascii="Times New Roman" w:eastAsia="Times New Roman" w:hAnsi="Times New Roman" w:cs="Times New Roman"/>
-          <w:sz w:val="24"/>
-          <w:szCs w:val="24"/>
-          <w:shd w:val="clear" w:color="auto" w:fill="FFFFF5"/>
-        </w:rPr>
-      </w:pPr>
-      <w:r>
-        <w:rPr>
-          <w:rFonts w:ascii="Times New Roman" w:eastAsia="Times New Roman" w:hAnsi="Times New Roman" w:cs="Times New Roman"/>
-          <w:sz w:val="24"/>
-          <w:szCs w:val="24"/>
-          <w:shd w:val="clear" w:color="auto" w:fill="FFFFF5"/>
-        </w:rPr>
-        <w:t>Bullet spreads will have more defined color differences to visually indicate when a new type of bullet is loaded</w:t>
-      </w:r>
-    </w:p>
-    <w:p>
-      <w:pPr>
-        <w:numPr>
-          <w:ilvl w:val="0"/>
-          <w:numId w:val="1"/>
-        </w:numPr>
-        <w:spacing w:line="480" w:lineRule="auto"/>
-        <w:rPr>
-          <w:rFonts w:ascii="Times New Roman" w:eastAsia="Times New Roman" w:hAnsi="Times New Roman" w:cs="Times New Roman"/>
-          <w:sz w:val="24"/>
-          <w:szCs w:val="24"/>
-          <w:shd w:val="clear" w:color="auto" w:fill="FFFFF5"/>
-        </w:rPr>
-      </w:pPr>
-      <w:r>
-        <w:rPr>
-          <w:rFonts w:ascii="Times New Roman" w:eastAsia="Times New Roman" w:hAnsi="Times New Roman" w:cs="Times New Roman"/>
-          <w:sz w:val="24"/>
-          <w:szCs w:val="24"/>
-          <w:shd w:val="clear" w:color="auto" w:fill="FFFFF5"/>
-        </w:rPr>
-        <w:t xml:space="preserve"> Player can select va</w:t>
-      </w:r>
-      <w:r>
-        <w:rPr>
-          <w:rFonts w:ascii="Times New Roman" w:eastAsia="Times New Roman" w:hAnsi="Times New Roman" w:cs="Times New Roman"/>
-          <w:sz w:val="24"/>
-          <w:szCs w:val="24"/>
-          <w:shd w:val="clear" w:color="auto" w:fill="FFFFF5"/>
-        </w:rPr>
-        <w:t>rious backgrounds (space with milky way galaxy , blank space, supernova)</w:t>
-      </w:r>
-    </w:p>
-    <w:p>
-      <w:pPr>
-        <w:numPr>
-          <w:ilvl w:val="0"/>
-          <w:numId w:val="1"/>
-        </w:numPr>
-        <w:spacing w:line="480" w:lineRule="auto"/>
-        <w:rPr>
-          <w:rFonts w:ascii="Times New Roman" w:eastAsia="Times New Roman" w:hAnsi="Times New Roman" w:cs="Times New Roman"/>
-          <w:sz w:val="24"/>
-          <w:szCs w:val="24"/>
-          <w:shd w:val="clear" w:color="auto" w:fill="FFFFF5"/>
-        </w:rPr>
-      </w:pPr>
-      <w:r>
-        <w:rPr>
-          <w:rFonts w:ascii="Times New Roman" w:eastAsia="Times New Roman" w:hAnsi="Times New Roman" w:cs="Times New Roman"/>
-          <w:sz w:val="24"/>
-          <w:szCs w:val="24"/>
-          <w:shd w:val="clear" w:color="auto" w:fill="FFFFF5"/>
-        </w:rPr>
-        <w:t>Press ‘R’ to restart on the game over screen which pops up on the top right corner.</w:t>
-      </w:r>
-    </w:p>
-    <w:p>
-      <w:pPr>
-        <w:numPr>
-          <w:ilvl w:val="0"/>
-          <w:numId w:val="1"/>
-        </w:numPr>
-        <w:spacing w:line="480" w:lineRule="auto"/>
-        <w:rPr>
-          <w:rFonts w:ascii="Times New Roman" w:eastAsia="Times New Roman" w:hAnsi="Times New Roman" w:cs="Times New Roman"/>
-          <w:sz w:val="24"/>
-          <w:szCs w:val="24"/>
-          <w:shd w:val="clear" w:color="auto" w:fill="FFFFF5"/>
-        </w:rPr>
-      </w:pPr>
-      <w:r>
-        <w:rPr>
-          <w:rFonts w:ascii="Times New Roman" w:eastAsia="Times New Roman" w:hAnsi="Times New Roman" w:cs="Times New Roman"/>
-          <w:sz w:val="24"/>
-          <w:szCs w:val="24"/>
-          <w:shd w:val="clear" w:color="auto" w:fill="FFFFF5"/>
-        </w:rPr>
-        <w:t>A quit button displayed on the game over screen which pops up on the bottom middle of the screen.</w:t>
-      </w:r>
-    </w:p>
-    <w:p>
-      <w:pPr>
-        <w:numPr>
-          <w:ilvl w:val="0"/>
-          <w:numId w:val="1"/>
-        </w:numPr>
-        <w:spacing w:line="480" w:lineRule="auto"/>
-        <w:rPr>
-          <w:rFonts w:ascii="Times New Roman" w:eastAsia="Times New Roman" w:hAnsi="Times New Roman" w:cs="Times New Roman"/>
-          <w:sz w:val="24"/>
-          <w:szCs w:val="24"/>
-          <w:shd w:val="clear" w:color="auto" w:fill="FFFFF5"/>
-        </w:rPr>
-      </w:pPr>
-      <w:r>
-        <w:rPr>
-          <w:rFonts w:ascii="Times New Roman" w:eastAsia="Times New Roman" w:hAnsi="Times New Roman" w:cs="Times New Roman"/>
-          <w:sz w:val="24"/>
-          <w:szCs w:val="24"/>
-          <w:shd w:val="clear" w:color="auto" w:fill="FFFFF5"/>
-        </w:rPr>
-        <w:t>P</w:t>
-      </w:r>
-      <w:r>
-        <w:rPr>
-          <w:rFonts w:ascii="Times New Roman" w:eastAsia="Times New Roman" w:hAnsi="Times New Roman" w:cs="Times New Roman"/>
-          <w:sz w:val="24"/>
-          <w:szCs w:val="24"/>
-          <w:shd w:val="clear" w:color="auto" w:fill="FFFFF5"/>
-        </w:rPr>
-        <w:t xml:space="preserve">layer will be able to press a keyboard button and a text box describing the different in-game controls will show </w:t>
-      </w:r>
-    </w:p>
-    <w:p>
-      <w:pPr>
-        <w:numPr>
-          <w:ilvl w:val="0"/>
-          <w:numId w:val="1"/>
-        </w:numPr>
-        <w:spacing w:line="480" w:lineRule="auto"/>
-        <w:rPr>
-          <w:rFonts w:ascii="Times New Roman" w:eastAsia="Times New Roman" w:hAnsi="Times New Roman" w:cs="Times New Roman"/>
-          <w:sz w:val="24"/>
-          <w:szCs w:val="24"/>
-          <w:shd w:val="clear" w:color="auto" w:fill="FFFFF5"/>
-        </w:rPr>
-      </w:pPr>
-      <w:r>
-        <w:rPr>
-          <w:rFonts w:ascii="Times New Roman" w:eastAsia="Times New Roman" w:hAnsi="Times New Roman" w:cs="Times New Roman"/>
-          <w:sz w:val="24"/>
-          <w:szCs w:val="24"/>
-          <w:shd w:val="clear" w:color="auto" w:fill="FFFFF5"/>
-        </w:rPr>
-        <w:t xml:space="preserve"> Players will be able to pause the game by pressing a button on their keyboard, and press it again to resume playing the game </w:t>
-      </w:r>
-    </w:p>
-    <w:p>
-      <w:pPr>
-        <w:numPr>
-          <w:ilvl w:val="0"/>
-          <w:numId w:val="1"/>
-        </w:numPr>
-        <w:spacing w:line="480" w:lineRule="auto"/>
-        <w:rPr>
-          <w:rFonts w:ascii="Times New Roman" w:eastAsia="Times New Roman" w:hAnsi="Times New Roman" w:cs="Times New Roman"/>
-          <w:sz w:val="24"/>
-          <w:szCs w:val="24"/>
-          <w:shd w:val="clear" w:color="auto" w:fill="FFFFF5"/>
-        </w:rPr>
-      </w:pPr>
-      <w:r>
-        <w:rPr>
-          <w:rFonts w:ascii="Times New Roman" w:eastAsia="Times New Roman" w:hAnsi="Times New Roman" w:cs="Times New Roman"/>
-          <w:sz w:val="24"/>
-          <w:szCs w:val="24"/>
-          <w:shd w:val="clear" w:color="auto" w:fill="FFFFF5"/>
-        </w:rPr>
-        <w:t>Color to improv</w:t>
-      </w:r>
-      <w:r>
-        <w:rPr>
-          <w:rFonts w:ascii="Times New Roman" w:eastAsia="Times New Roman" w:hAnsi="Times New Roman" w:cs="Times New Roman"/>
-          <w:sz w:val="24"/>
-          <w:szCs w:val="24"/>
-          <w:shd w:val="clear" w:color="auto" w:fill="FFFFF5"/>
-        </w:rPr>
-        <w:t>e the appearance of the player/enemies.</w:t>
-      </w:r>
-    </w:p>
-    <w:p>
-      <w:pPr>
-        <w:numPr>
-          <w:ilvl w:val="0"/>
-          <w:numId w:val="1"/>
-        </w:numPr>
-        <w:spacing w:line="480" w:lineRule="auto"/>
-        <w:rPr>
-          <w:rFonts w:ascii="Times New Roman" w:eastAsia="Times New Roman" w:hAnsi="Times New Roman" w:cs="Times New Roman"/>
-          <w:sz w:val="24"/>
-          <w:szCs w:val="24"/>
-          <w:shd w:val="clear" w:color="auto" w:fill="FFFFF5"/>
-        </w:rPr>
-      </w:pPr>
-      <w:r>
-        <w:rPr>
-          <w:rFonts w:ascii="Times New Roman" w:eastAsia="Times New Roman" w:hAnsi="Times New Roman" w:cs="Times New Roman"/>
-          <w:sz w:val="24"/>
-          <w:szCs w:val="24"/>
-          <w:shd w:val="clear" w:color="auto" w:fill="FFFFF5"/>
-        </w:rPr>
-        <w:lastRenderedPageBreak/>
         <w:t xml:space="preserve"> The stars that make the space background can be more detailed, which would make for a more realistic looking game</w:t>
       </w:r>
     </w:p>

--- a/Space Shmup Project Description.docx
+++ b/Space Shmup Project Description.docx
@@ -142,7 +142,25 @@
           <w:sz w:val="32"/>
           <w:szCs w:val="32"/>
         </w:rPr>
-        <w:t>Space Shmup Project Description</w:t>
+        <w:t xml:space="preserve">Space </w:t>
+      </w:r>
+      <w:proofErr w:type="spellStart"/>
+      <w:r>
+        <w:rPr>
+          <w:rFonts w:ascii="Times New Roman" w:eastAsia="Times New Roman" w:hAnsi="Times New Roman" w:cs="Times New Roman"/>
+          <w:sz w:val="32"/>
+          <w:szCs w:val="32"/>
+        </w:rPr>
+        <w:t>Shmup</w:t>
+      </w:r>
+      <w:proofErr w:type="spellEnd"/>
+      <w:r>
+        <w:rPr>
+          <w:rFonts w:ascii="Times New Roman" w:eastAsia="Times New Roman" w:hAnsi="Times New Roman" w:cs="Times New Roman"/>
+          <w:sz w:val="32"/>
+          <w:szCs w:val="32"/>
+        </w:rPr>
+        <w:t xml:space="preserve"> Project Description</w:t>
       </w:r>
     </w:p>
     <w:p>
@@ -574,6 +592,16 @@
         </w:rPr>
         <w:t xml:space="preserve"> Different color indicators for different bullet spreads**</w:t>
       </w:r>
+      <w:r>
+        <w:rPr>
+          <w:rFonts w:ascii="Times New Roman" w:eastAsia="Times New Roman" w:hAnsi="Times New Roman" w:cs="Times New Roman"/>
+          <w:sz w:val="24"/>
+          <w:szCs w:val="24"/>
+        </w:rPr>
+        <w:t xml:space="preserve"> Amier Cherry</w:t>
+      </w:r>
+      <w:bookmarkStart w:id="0" w:name="_GoBack"/>
+      <w:bookmarkEnd w:id="0"/>
     </w:p>
     <w:p>
       <w:pPr>
@@ -1008,7 +1036,27 @@
           <w:szCs w:val="24"/>
           <w:shd w:val="clear" w:color="auto" w:fill="FFFFF5"/>
         </w:rPr>
-        <w:t xml:space="preserve"> Player will be able to select from 3  different ship models before the game starts</w:t>
+        <w:t xml:space="preserve"> Player will be able to select from </w:t>
+      </w:r>
+      <w:proofErr w:type="gramStart"/>
+      <w:r>
+        <w:rPr>
+          <w:rFonts w:ascii="Times New Roman" w:eastAsia="Times New Roman" w:hAnsi="Times New Roman" w:cs="Times New Roman"/>
+          <w:sz w:val="24"/>
+          <w:szCs w:val="24"/>
+          <w:shd w:val="clear" w:color="auto" w:fill="FFFFF5"/>
+        </w:rPr>
+        <w:t>3  different</w:t>
+      </w:r>
+      <w:proofErr w:type="gramEnd"/>
+      <w:r>
+        <w:rPr>
+          <w:rFonts w:ascii="Times New Roman" w:eastAsia="Times New Roman" w:hAnsi="Times New Roman" w:cs="Times New Roman"/>
+          <w:sz w:val="24"/>
+          <w:szCs w:val="24"/>
+          <w:shd w:val="clear" w:color="auto" w:fill="FFFFF5"/>
+        </w:rPr>
+        <w:t xml:space="preserve"> ship models before the game starts</w:t>
       </w:r>
     </w:p>
     <w:p>
@@ -1176,7 +1224,27 @@
           <w:szCs w:val="24"/>
           <w:shd w:val="clear" w:color="auto" w:fill="FFFFF5"/>
         </w:rPr>
-        <w:t xml:space="preserve"> Player can select various backgrounds (space with milky way galaxy , blank space, supernova)</w:t>
+        <w:t xml:space="preserve"> Player can select various backgrounds (space with milky way </w:t>
+      </w:r>
+      <w:proofErr w:type="gramStart"/>
+      <w:r>
+        <w:rPr>
+          <w:rFonts w:ascii="Times New Roman" w:eastAsia="Times New Roman" w:hAnsi="Times New Roman" w:cs="Times New Roman"/>
+          <w:sz w:val="24"/>
+          <w:szCs w:val="24"/>
+          <w:shd w:val="clear" w:color="auto" w:fill="FFFFF5"/>
+        </w:rPr>
+        <w:t>galaxy ,</w:t>
+      </w:r>
+      <w:proofErr w:type="gramEnd"/>
+      <w:r>
+        <w:rPr>
+          <w:rFonts w:ascii="Times New Roman" w:eastAsia="Times New Roman" w:hAnsi="Times New Roman" w:cs="Times New Roman"/>
+          <w:sz w:val="24"/>
+          <w:szCs w:val="24"/>
+          <w:shd w:val="clear" w:color="auto" w:fill="FFFFF5"/>
+        </w:rPr>
+        <w:t xml:space="preserve"> blank space, supernova)</w:t>
       </w:r>
     </w:p>
     <w:p>
@@ -1612,7 +1680,7 @@
       </w:pPr>
     </w:pPrDefault>
   </w:docDefaults>
-  <w:latentStyles w:defLockedState="0" w:defUIPriority="99" w:defSemiHidden="0" w:defUnhideWhenUsed="0" w:defQFormat="0" w:count="376">
+  <w:latentStyles w:defLockedState="0" w:defUIPriority="99" w:defSemiHidden="0" w:defUnhideWhenUsed="0" w:defQFormat="0" w:count="377">
     <w:lsdException w:name="Normal" w:uiPriority="0" w:qFormat="1"/>
     <w:lsdException w:name="heading 1" w:uiPriority="9" w:qFormat="1"/>
     <w:lsdException w:name="heading 2" w:semiHidden="1" w:uiPriority="9" w:unhideWhenUsed="1" w:qFormat="1"/>
@@ -1718,7 +1786,6 @@
     <w:lsdException w:name="HTML Sample" w:semiHidden="1" w:unhideWhenUsed="1"/>
     <w:lsdException w:name="HTML Typewriter" w:semiHidden="1" w:unhideWhenUsed="1"/>
     <w:lsdException w:name="HTML Variable" w:semiHidden="1" w:unhideWhenUsed="1"/>
-    <w:lsdException w:name="Normal Table" w:semiHidden="1" w:unhideWhenUsed="1"/>
     <w:lsdException w:name="annotation subject" w:semiHidden="1" w:unhideWhenUsed="1"/>
     <w:lsdException w:name="No List" w:semiHidden="1" w:unhideWhenUsed="1"/>
     <w:lsdException w:name="Outline List 1" w:semiHidden="1" w:unhideWhenUsed="1"/>
@@ -1765,10 +1832,8 @@
     <w:lsdException w:name="Table Subtle 2" w:semiHidden="1" w:unhideWhenUsed="1"/>
     <w:lsdException w:name="Table Web 1" w:semiHidden="1" w:unhideWhenUsed="1"/>
     <w:lsdException w:name="Table Web 2" w:semiHidden="1" w:unhideWhenUsed="1"/>
-    <w:lsdException w:name="Table Web 3" w:semiHidden="1" w:unhideWhenUsed="1"/>
     <w:lsdException w:name="Balloon Text" w:semiHidden="1" w:unhideWhenUsed="1"/>
     <w:lsdException w:name="Table Grid" w:uiPriority="39"/>
-    <w:lsdException w:name="Table Theme" w:semiHidden="1" w:unhideWhenUsed="1"/>
     <w:lsdException w:name="Placeholder Text" w:semiHidden="1"/>
     <w:lsdException w:name="No Spacing" w:uiPriority="1" w:qFormat="1"/>
     <w:lsdException w:name="Light Shading" w:uiPriority="60"/>
@@ -1989,6 +2054,7 @@
     <w:lsdException w:name="Hashtag" w:semiHidden="1" w:unhideWhenUsed="1"/>
     <w:lsdException w:name="Unresolved Mention" w:semiHidden="1" w:unhideWhenUsed="1"/>
     <w:lsdException w:name="Smart Link" w:semiHidden="1" w:unhideWhenUsed="1"/>
+    <w:lsdException w:name="Smart Link Error" w:semiHidden="1" w:unhideWhenUsed="1"/>
   </w:latentStyles>
   <w:style w:type="paragraph" w:default="1" w:styleId="Normal">
     <w:name w:val="Normal"/>

--- a/Space Shmup Project Description.docx
+++ b/Space Shmup Project Description.docx
@@ -600,8 +600,6 @@
         </w:rPr>
         <w:t xml:space="preserve"> Amier Cherry</w:t>
       </w:r>
-      <w:bookmarkStart w:id="0" w:name="_GoBack"/>
-      <w:bookmarkEnd w:id="0"/>
     </w:p>
     <w:p>
       <w:pPr>
@@ -634,13 +632,249 @@
           <w:szCs w:val="24"/>
         </w:rPr>
       </w:pPr>
+    </w:p>
+    <w:p>
+      <w:pPr>
+        <w:spacing w:line="480" w:lineRule="auto"/>
+        <w:rPr>
+          <w:rFonts w:ascii="Times New Roman" w:eastAsia="Times New Roman" w:hAnsi="Times New Roman" w:cs="Times New Roman"/>
+          <w:sz w:val="28"/>
+          <w:szCs w:val="28"/>
+          <w:u w:val="single"/>
+          <w:shd w:val="clear" w:color="auto" w:fill="FFFFF5"/>
+        </w:rPr>
+      </w:pPr>
+      <w:r>
+        <w:rPr>
+          <w:rFonts w:ascii="Times New Roman" w:eastAsia="Times New Roman" w:hAnsi="Times New Roman" w:cs="Times New Roman"/>
+          <w:sz w:val="28"/>
+          <w:szCs w:val="28"/>
+          <w:u w:val="single"/>
+          <w:shd w:val="clear" w:color="auto" w:fill="FFFFF5"/>
+        </w:rPr>
+        <w:lastRenderedPageBreak/>
+        <w:t>Least Important Feature Changes:</w:t>
+      </w:r>
+    </w:p>
+    <w:p>
+      <w:pPr>
+        <w:numPr>
+          <w:ilvl w:val="0"/>
+          <w:numId w:val="2"/>
+        </w:numPr>
+        <w:spacing w:line="480" w:lineRule="auto"/>
+        <w:rPr>
+          <w:rFonts w:ascii="Times New Roman" w:eastAsia="Times New Roman" w:hAnsi="Times New Roman" w:cs="Times New Roman"/>
+          <w:sz w:val="24"/>
+          <w:szCs w:val="24"/>
+        </w:rPr>
+      </w:pPr>
+      <w:r>
+        <w:rPr>
+          <w:rFonts w:ascii="Times New Roman" w:eastAsia="Times New Roman" w:hAnsi="Times New Roman" w:cs="Times New Roman"/>
+          <w:sz w:val="24"/>
+          <w:szCs w:val="24"/>
+        </w:rPr>
+        <w:t xml:space="preserve"> </w:t>
+      </w:r>
+      <w:r>
+        <w:rPr>
+          <w:rFonts w:ascii="Times New Roman" w:eastAsia="Times New Roman" w:hAnsi="Times New Roman" w:cs="Times New Roman"/>
+          <w:sz w:val="24"/>
+          <w:szCs w:val="24"/>
+        </w:rPr>
+        <w:t>Add a Restart button on the</w:t>
+      </w:r>
+      <w:r>
+        <w:rPr>
+          <w:rFonts w:ascii="Times New Roman" w:eastAsia="Times New Roman" w:hAnsi="Times New Roman" w:cs="Times New Roman"/>
+          <w:sz w:val="24"/>
+          <w:szCs w:val="24"/>
+        </w:rPr>
+        <w:t xml:space="preserve"> game over screen *</w:t>
+      </w:r>
+      <w:r>
+        <w:rPr>
+          <w:rFonts w:ascii="Times New Roman" w:eastAsia="Times New Roman" w:hAnsi="Times New Roman" w:cs="Times New Roman"/>
+          <w:sz w:val="24"/>
+          <w:szCs w:val="24"/>
+        </w:rPr>
+        <w:t xml:space="preserve"> Abdullah Safi</w:t>
+      </w:r>
+    </w:p>
+    <w:p>
+      <w:pPr>
+        <w:numPr>
+          <w:ilvl w:val="0"/>
+          <w:numId w:val="2"/>
+        </w:numPr>
+        <w:spacing w:line="480" w:lineRule="auto"/>
+        <w:rPr>
+          <w:rFonts w:ascii="Times New Roman" w:eastAsia="Times New Roman" w:hAnsi="Times New Roman" w:cs="Times New Roman"/>
+          <w:sz w:val="24"/>
+          <w:szCs w:val="24"/>
+        </w:rPr>
+      </w:pPr>
+      <w:r>
+        <w:rPr>
+          <w:rFonts w:ascii="Times New Roman" w:eastAsia="Times New Roman" w:hAnsi="Times New Roman" w:cs="Times New Roman"/>
+          <w:sz w:val="24"/>
+          <w:szCs w:val="24"/>
+        </w:rPr>
+        <w:t xml:space="preserve"> Add a quit button to the game over screen *</w:t>
+      </w:r>
+      <w:r>
+        <w:rPr>
+          <w:rFonts w:ascii="Times New Roman" w:eastAsia="Times New Roman" w:hAnsi="Times New Roman" w:cs="Times New Roman"/>
+          <w:sz w:val="24"/>
+          <w:szCs w:val="24"/>
+        </w:rPr>
+        <w:t xml:space="preserve"> Abdullah Safi</w:t>
+      </w:r>
+    </w:p>
+    <w:p>
+      <w:pPr>
+        <w:numPr>
+          <w:ilvl w:val="0"/>
+          <w:numId w:val="2"/>
+        </w:numPr>
+        <w:spacing w:line="480" w:lineRule="auto"/>
+        <w:rPr>
+          <w:rFonts w:ascii="Times New Roman" w:eastAsia="Times New Roman" w:hAnsi="Times New Roman" w:cs="Times New Roman"/>
+          <w:sz w:val="24"/>
+          <w:szCs w:val="24"/>
+        </w:rPr>
+      </w:pPr>
+      <w:r>
+        <w:rPr>
+          <w:rFonts w:ascii="Times New Roman" w:eastAsia="Times New Roman" w:hAnsi="Times New Roman" w:cs="Times New Roman"/>
+          <w:sz w:val="24"/>
+          <w:szCs w:val="24"/>
+        </w:rPr>
+        <w:t xml:space="preserve"> Add a button that shows game controls*</w:t>
+      </w:r>
+    </w:p>
+    <w:p>
+      <w:pPr>
+        <w:numPr>
+          <w:ilvl w:val="0"/>
+          <w:numId w:val="2"/>
+        </w:numPr>
+        <w:spacing w:line="480" w:lineRule="auto"/>
+        <w:rPr>
+          <w:rFonts w:ascii="Times New Roman" w:eastAsia="Times New Roman" w:hAnsi="Times New Roman" w:cs="Times New Roman"/>
+          <w:sz w:val="24"/>
+          <w:szCs w:val="24"/>
+        </w:rPr>
+      </w:pPr>
+      <w:r>
+        <w:rPr>
+          <w:rFonts w:ascii="Times New Roman" w:eastAsia="Times New Roman" w:hAnsi="Times New Roman" w:cs="Times New Roman"/>
+          <w:sz w:val="24"/>
+          <w:szCs w:val="24"/>
+        </w:rPr>
+        <w:t xml:space="preserve"> Press ‘P’ to pause the game*</w:t>
+      </w:r>
+    </w:p>
+    <w:p>
+      <w:pPr>
+        <w:numPr>
+          <w:ilvl w:val="0"/>
+          <w:numId w:val="2"/>
+        </w:numPr>
+        <w:spacing w:line="480" w:lineRule="auto"/>
+        <w:rPr>
+          <w:rFonts w:ascii="Times New Roman" w:eastAsia="Times New Roman" w:hAnsi="Times New Roman" w:cs="Times New Roman"/>
+          <w:sz w:val="24"/>
+          <w:szCs w:val="24"/>
+        </w:rPr>
+      </w:pPr>
+      <w:r>
+        <w:rPr>
+          <w:rFonts w:ascii="Times New Roman" w:eastAsia="Times New Roman" w:hAnsi="Times New Roman" w:cs="Times New Roman"/>
+          <w:sz w:val="24"/>
+          <w:szCs w:val="24"/>
+        </w:rPr>
+        <w:t>Add color to the player/enemies *</w:t>
+      </w:r>
+      <w:r>
+        <w:rPr>
+          <w:rFonts w:ascii="Times New Roman" w:eastAsia="Times New Roman" w:hAnsi="Times New Roman" w:cs="Times New Roman"/>
+          <w:sz w:val="24"/>
+          <w:szCs w:val="24"/>
+        </w:rPr>
+        <w:t xml:space="preserve"> Abdullah Safi</w:t>
+      </w:r>
+    </w:p>
+    <w:p>
+      <w:pPr>
+        <w:numPr>
+          <w:ilvl w:val="0"/>
+          <w:numId w:val="2"/>
+        </w:numPr>
+        <w:spacing w:line="480" w:lineRule="auto"/>
+        <w:rPr>
+          <w:rFonts w:ascii="Times New Roman" w:eastAsia="Times New Roman" w:hAnsi="Times New Roman" w:cs="Times New Roman"/>
+          <w:sz w:val="24"/>
+          <w:szCs w:val="24"/>
+        </w:rPr>
+      </w:pPr>
+      <w:r>
+        <w:rPr>
+          <w:rFonts w:ascii="Times New Roman" w:eastAsia="Times New Roman" w:hAnsi="Times New Roman" w:cs="Times New Roman"/>
+          <w:sz w:val="24"/>
+          <w:szCs w:val="24"/>
+        </w:rPr>
+        <w:t>Change stars to look more realistic *</w:t>
+      </w:r>
+    </w:p>
+    <w:p>
+      <w:pPr>
+        <w:numPr>
+          <w:ilvl w:val="0"/>
+          <w:numId w:val="2"/>
+        </w:numPr>
+        <w:spacing w:line="480" w:lineRule="auto"/>
+        <w:rPr>
+          <w:rFonts w:ascii="Times New Roman" w:eastAsia="Times New Roman" w:hAnsi="Times New Roman" w:cs="Times New Roman"/>
+          <w:sz w:val="24"/>
+          <w:szCs w:val="24"/>
+        </w:rPr>
+      </w:pPr>
+      <w:r>
+        <w:rPr>
+          <w:rFonts w:ascii="Times New Roman" w:eastAsia="Times New Roman" w:hAnsi="Times New Roman" w:cs="Times New Roman"/>
+          <w:sz w:val="24"/>
+          <w:szCs w:val="24"/>
+        </w:rPr>
+        <w:t>Change space background to include distant planets *</w:t>
+      </w:r>
+    </w:p>
+    <w:p>
+      <w:pPr>
+        <w:spacing w:line="480" w:lineRule="auto"/>
+        <w:rPr>
+          <w:rFonts w:ascii="Times New Roman" w:eastAsia="Times New Roman" w:hAnsi="Times New Roman" w:cs="Times New Roman"/>
+          <w:sz w:val="24"/>
+          <w:szCs w:val="24"/>
+        </w:rPr>
+      </w:pPr>
+    </w:p>
+    <w:p>
+      <w:pPr>
+        <w:spacing w:line="480" w:lineRule="auto"/>
+        <w:rPr>
+          <w:rFonts w:ascii="Times New Roman" w:eastAsia="Times New Roman" w:hAnsi="Times New Roman" w:cs="Times New Roman"/>
+          <w:sz w:val="24"/>
+          <w:szCs w:val="24"/>
+        </w:rPr>
+      </w:pPr>
       <w:r>
         <w:rPr>
           <w:noProof/>
         </w:rPr>
-        <w:lastRenderedPageBreak/>
         <w:drawing>
-          <wp:inline distT="0" distB="0" distL="0" distR="0" wp14:anchorId="5CD273F4" wp14:editId="10B73CA6">
+          <wp:inline distT="0" distB="0" distL="0" distR="0" wp14:anchorId="00FFBF61" wp14:editId="6E5DAE3F">
             <wp:extent cx="5062935" cy="3665220"/>
             <wp:effectExtent l="0" t="0" r="4445" b="0"/>
             <wp:docPr id="1" name="Picture 1"/>
@@ -705,192 +939,6 @@
           <w:u w:val="single"/>
           <w:shd w:val="clear" w:color="auto" w:fill="FFFFF5"/>
         </w:rPr>
-        <w:t>Least Important Feature Changes:</w:t>
-      </w:r>
-    </w:p>
-    <w:p>
-      <w:pPr>
-        <w:numPr>
-          <w:ilvl w:val="0"/>
-          <w:numId w:val="2"/>
-        </w:numPr>
-        <w:spacing w:line="480" w:lineRule="auto"/>
-        <w:rPr>
-          <w:rFonts w:ascii="Times New Roman" w:eastAsia="Times New Roman" w:hAnsi="Times New Roman" w:cs="Times New Roman"/>
-          <w:sz w:val="24"/>
-          <w:szCs w:val="24"/>
-        </w:rPr>
-      </w:pPr>
-      <w:r>
-        <w:rPr>
-          <w:rFonts w:ascii="Times New Roman" w:eastAsia="Times New Roman" w:hAnsi="Times New Roman" w:cs="Times New Roman"/>
-          <w:sz w:val="24"/>
-          <w:szCs w:val="24"/>
-        </w:rPr>
-        <w:t xml:space="preserve"> Press ‘R’ to restart on the game over screen *</w:t>
-      </w:r>
-    </w:p>
-    <w:p>
-      <w:pPr>
-        <w:numPr>
-          <w:ilvl w:val="0"/>
-          <w:numId w:val="2"/>
-        </w:numPr>
-        <w:spacing w:line="480" w:lineRule="auto"/>
-        <w:rPr>
-          <w:rFonts w:ascii="Times New Roman" w:eastAsia="Times New Roman" w:hAnsi="Times New Roman" w:cs="Times New Roman"/>
-          <w:sz w:val="24"/>
-          <w:szCs w:val="24"/>
-        </w:rPr>
-      </w:pPr>
-      <w:r>
-        <w:rPr>
-          <w:rFonts w:ascii="Times New Roman" w:eastAsia="Times New Roman" w:hAnsi="Times New Roman" w:cs="Times New Roman"/>
-          <w:sz w:val="24"/>
-          <w:szCs w:val="24"/>
-        </w:rPr>
-        <w:t xml:space="preserve"> Add a quit button to the game over screen *</w:t>
-      </w:r>
-    </w:p>
-    <w:p>
-      <w:pPr>
-        <w:numPr>
-          <w:ilvl w:val="0"/>
-          <w:numId w:val="2"/>
-        </w:numPr>
-        <w:spacing w:line="480" w:lineRule="auto"/>
-        <w:rPr>
-          <w:rFonts w:ascii="Times New Roman" w:eastAsia="Times New Roman" w:hAnsi="Times New Roman" w:cs="Times New Roman"/>
-          <w:sz w:val="24"/>
-          <w:szCs w:val="24"/>
-        </w:rPr>
-      </w:pPr>
-      <w:r>
-        <w:rPr>
-          <w:rFonts w:ascii="Times New Roman" w:eastAsia="Times New Roman" w:hAnsi="Times New Roman" w:cs="Times New Roman"/>
-          <w:sz w:val="24"/>
-          <w:szCs w:val="24"/>
-        </w:rPr>
-        <w:t xml:space="preserve"> Add a button that shows game controls*</w:t>
-      </w:r>
-    </w:p>
-    <w:p>
-      <w:pPr>
-        <w:numPr>
-          <w:ilvl w:val="0"/>
-          <w:numId w:val="2"/>
-        </w:numPr>
-        <w:spacing w:line="480" w:lineRule="auto"/>
-        <w:rPr>
-          <w:rFonts w:ascii="Times New Roman" w:eastAsia="Times New Roman" w:hAnsi="Times New Roman" w:cs="Times New Roman"/>
-          <w:sz w:val="24"/>
-          <w:szCs w:val="24"/>
-        </w:rPr>
-      </w:pPr>
-      <w:r>
-        <w:rPr>
-          <w:rFonts w:ascii="Times New Roman" w:eastAsia="Times New Roman" w:hAnsi="Times New Roman" w:cs="Times New Roman"/>
-          <w:sz w:val="24"/>
-          <w:szCs w:val="24"/>
-        </w:rPr>
-        <w:t xml:space="preserve"> Press ‘P’ to pause the game*</w:t>
-      </w:r>
-    </w:p>
-    <w:p>
-      <w:pPr>
-        <w:numPr>
-          <w:ilvl w:val="0"/>
-          <w:numId w:val="2"/>
-        </w:numPr>
-        <w:spacing w:line="480" w:lineRule="auto"/>
-        <w:rPr>
-          <w:rFonts w:ascii="Times New Roman" w:eastAsia="Times New Roman" w:hAnsi="Times New Roman" w:cs="Times New Roman"/>
-          <w:sz w:val="24"/>
-          <w:szCs w:val="24"/>
-        </w:rPr>
-      </w:pPr>
-      <w:r>
-        <w:rPr>
-          <w:rFonts w:ascii="Times New Roman" w:eastAsia="Times New Roman" w:hAnsi="Times New Roman" w:cs="Times New Roman"/>
-          <w:sz w:val="24"/>
-          <w:szCs w:val="24"/>
-        </w:rPr>
-        <w:t>Add color to the player/enemies *</w:t>
-      </w:r>
-    </w:p>
-    <w:p>
-      <w:pPr>
-        <w:numPr>
-          <w:ilvl w:val="0"/>
-          <w:numId w:val="2"/>
-        </w:numPr>
-        <w:spacing w:line="480" w:lineRule="auto"/>
-        <w:rPr>
-          <w:rFonts w:ascii="Times New Roman" w:eastAsia="Times New Roman" w:hAnsi="Times New Roman" w:cs="Times New Roman"/>
-          <w:sz w:val="24"/>
-          <w:szCs w:val="24"/>
-        </w:rPr>
-      </w:pPr>
-      <w:r>
-        <w:rPr>
-          <w:rFonts w:ascii="Times New Roman" w:eastAsia="Times New Roman" w:hAnsi="Times New Roman" w:cs="Times New Roman"/>
-          <w:sz w:val="24"/>
-          <w:szCs w:val="24"/>
-        </w:rPr>
-        <w:t>Change stars to look more realistic *</w:t>
-      </w:r>
-    </w:p>
-    <w:p>
-      <w:pPr>
-        <w:numPr>
-          <w:ilvl w:val="0"/>
-          <w:numId w:val="2"/>
-        </w:numPr>
-        <w:spacing w:line="480" w:lineRule="auto"/>
-        <w:rPr>
-          <w:rFonts w:ascii="Times New Roman" w:eastAsia="Times New Roman" w:hAnsi="Times New Roman" w:cs="Times New Roman"/>
-          <w:sz w:val="24"/>
-          <w:szCs w:val="24"/>
-        </w:rPr>
-      </w:pPr>
-      <w:r>
-        <w:rPr>
-          <w:rFonts w:ascii="Times New Roman" w:eastAsia="Times New Roman" w:hAnsi="Times New Roman" w:cs="Times New Roman"/>
-          <w:sz w:val="24"/>
-          <w:szCs w:val="24"/>
-        </w:rPr>
-        <w:t>Change space background to include distant planets *</w:t>
-      </w:r>
-    </w:p>
-    <w:p>
-      <w:pPr>
-        <w:spacing w:line="480" w:lineRule="auto"/>
-        <w:rPr>
-          <w:rFonts w:ascii="Times New Roman" w:eastAsia="Times New Roman" w:hAnsi="Times New Roman" w:cs="Times New Roman"/>
-          <w:sz w:val="24"/>
-          <w:szCs w:val="24"/>
-        </w:rPr>
-      </w:pPr>
-    </w:p>
-    <w:p>
-      <w:pPr>
-        <w:spacing w:line="480" w:lineRule="auto"/>
-        <w:rPr>
-          <w:rFonts w:ascii="Times New Roman" w:eastAsia="Times New Roman" w:hAnsi="Times New Roman" w:cs="Times New Roman"/>
-          <w:sz w:val="28"/>
-          <w:szCs w:val="28"/>
-          <w:u w:val="single"/>
-          <w:shd w:val="clear" w:color="auto" w:fill="FFFFF5"/>
-        </w:rPr>
-      </w:pPr>
-      <w:r>
-        <w:rPr>
-          <w:rFonts w:ascii="Times New Roman" w:eastAsia="Times New Roman" w:hAnsi="Times New Roman" w:cs="Times New Roman"/>
-          <w:sz w:val="28"/>
-          <w:szCs w:val="28"/>
-          <w:u w:val="single"/>
-          <w:shd w:val="clear" w:color="auto" w:fill="FFFFF5"/>
-        </w:rPr>
         <w:t>Feature Change Details:</w:t>
       </w:r>
     </w:p>
@@ -1036,27 +1084,7 @@
           <w:szCs w:val="24"/>
           <w:shd w:val="clear" w:color="auto" w:fill="FFFFF5"/>
         </w:rPr>
-        <w:t xml:space="preserve"> Player will be able to select from </w:t>
-      </w:r>
-      <w:proofErr w:type="gramStart"/>
-      <w:r>
-        <w:rPr>
-          <w:rFonts w:ascii="Times New Roman" w:eastAsia="Times New Roman" w:hAnsi="Times New Roman" w:cs="Times New Roman"/>
-          <w:sz w:val="24"/>
-          <w:szCs w:val="24"/>
-          <w:shd w:val="clear" w:color="auto" w:fill="FFFFF5"/>
-        </w:rPr>
-        <w:t>3  different</w:t>
-      </w:r>
-      <w:proofErr w:type="gramEnd"/>
-      <w:r>
-        <w:rPr>
-          <w:rFonts w:ascii="Times New Roman" w:eastAsia="Times New Roman" w:hAnsi="Times New Roman" w:cs="Times New Roman"/>
-          <w:sz w:val="24"/>
-          <w:szCs w:val="24"/>
-          <w:shd w:val="clear" w:color="auto" w:fill="FFFFF5"/>
-        </w:rPr>
-        <w:t xml:space="preserve"> ship models before the game starts</w:t>
+        <w:t xml:space="preserve"> Player will be able to select from 3  different ship models before the game starts</w:t>
       </w:r>
     </w:p>
     <w:p>
@@ -1224,27 +1252,7 @@
           <w:szCs w:val="24"/>
           <w:shd w:val="clear" w:color="auto" w:fill="FFFFF5"/>
         </w:rPr>
-        <w:t xml:space="preserve"> Player can select various backgrounds (space with milky way </w:t>
-      </w:r>
-      <w:proofErr w:type="gramStart"/>
-      <w:r>
-        <w:rPr>
-          <w:rFonts w:ascii="Times New Roman" w:eastAsia="Times New Roman" w:hAnsi="Times New Roman" w:cs="Times New Roman"/>
-          <w:sz w:val="24"/>
-          <w:szCs w:val="24"/>
-          <w:shd w:val="clear" w:color="auto" w:fill="FFFFF5"/>
-        </w:rPr>
-        <w:t>galaxy ,</w:t>
-      </w:r>
-      <w:proofErr w:type="gramEnd"/>
-      <w:r>
-        <w:rPr>
-          <w:rFonts w:ascii="Times New Roman" w:eastAsia="Times New Roman" w:hAnsi="Times New Roman" w:cs="Times New Roman"/>
-          <w:sz w:val="24"/>
-          <w:szCs w:val="24"/>
-          <w:shd w:val="clear" w:color="auto" w:fill="FFFFF5"/>
-        </w:rPr>
-        <w:t xml:space="preserve"> blank space, supernova)</w:t>
+        <w:t xml:space="preserve"> Player can select various backgrounds (space with milky way galaxy , blank space, supernova)</w:t>
       </w:r>
     </w:p>
     <w:p>
@@ -1680,7 +1688,7 @@
       </w:pPr>
     </w:pPrDefault>
   </w:docDefaults>
-  <w:latentStyles w:defLockedState="0" w:defUIPriority="99" w:defSemiHidden="0" w:defUnhideWhenUsed="0" w:defQFormat="0" w:count="377">
+  <w:latentStyles w:defLockedState="0" w:defUIPriority="99" w:defSemiHidden="0" w:defUnhideWhenUsed="0" w:defQFormat="0" w:count="376">
     <w:lsdException w:name="Normal" w:uiPriority="0" w:qFormat="1"/>
     <w:lsdException w:name="heading 1" w:uiPriority="9" w:qFormat="1"/>
     <w:lsdException w:name="heading 2" w:semiHidden="1" w:uiPriority="9" w:unhideWhenUsed="1" w:qFormat="1"/>
@@ -1786,6 +1794,7 @@
     <w:lsdException w:name="HTML Sample" w:semiHidden="1" w:unhideWhenUsed="1"/>
     <w:lsdException w:name="HTML Typewriter" w:semiHidden="1" w:unhideWhenUsed="1"/>
     <w:lsdException w:name="HTML Variable" w:semiHidden="1" w:unhideWhenUsed="1"/>
+    <w:lsdException w:name="Normal Table" w:semiHidden="1" w:unhideWhenUsed="1"/>
     <w:lsdException w:name="annotation subject" w:semiHidden="1" w:unhideWhenUsed="1"/>
     <w:lsdException w:name="No List" w:semiHidden="1" w:unhideWhenUsed="1"/>
     <w:lsdException w:name="Outline List 1" w:semiHidden="1" w:unhideWhenUsed="1"/>
@@ -1832,8 +1841,10 @@
     <w:lsdException w:name="Table Subtle 2" w:semiHidden="1" w:unhideWhenUsed="1"/>
     <w:lsdException w:name="Table Web 1" w:semiHidden="1" w:unhideWhenUsed="1"/>
     <w:lsdException w:name="Table Web 2" w:semiHidden="1" w:unhideWhenUsed="1"/>
+    <w:lsdException w:name="Table Web 3" w:semiHidden="1" w:unhideWhenUsed="1"/>
     <w:lsdException w:name="Balloon Text" w:semiHidden="1" w:unhideWhenUsed="1"/>
     <w:lsdException w:name="Table Grid" w:uiPriority="39"/>
+    <w:lsdException w:name="Table Theme" w:semiHidden="1" w:unhideWhenUsed="1"/>
     <w:lsdException w:name="Placeholder Text" w:semiHidden="1"/>
     <w:lsdException w:name="No Spacing" w:uiPriority="1" w:qFormat="1"/>
     <w:lsdException w:name="Light Shading" w:uiPriority="60"/>
@@ -2054,7 +2065,6 @@
     <w:lsdException w:name="Hashtag" w:semiHidden="1" w:unhideWhenUsed="1"/>
     <w:lsdException w:name="Unresolved Mention" w:semiHidden="1" w:unhideWhenUsed="1"/>
     <w:lsdException w:name="Smart Link" w:semiHidden="1" w:unhideWhenUsed="1"/>
-    <w:lsdException w:name="Smart Link Error" w:semiHidden="1" w:unhideWhenUsed="1"/>
   </w:latentStyles>
   <w:style w:type="paragraph" w:default="1" w:styleId="Normal">
     <w:name w:val="Normal"/>
